--- a/Lab 9/Lab_9.docx
+++ b/Lab 9/Lab_9.docx
@@ -132,7 +132,7 @@
           <w:noProof/>
           <w:u w:val="single"/>
         </w:rPr>
-        <w:pict>
+        <w:pict w14:anchorId="5EAED7E6">
           <v:shapetype id="_x0000_t32" coordsize="21600,21600" o:spt="32" o:oned="t" path="m,l21600,21600e" filled="f">
             <v:path arrowok="t" fillok="f" o:connecttype="none"/>
             <o:lock v:ext="edit" shapetype="t"/>
@@ -269,12 +269,13 @@
       <w:r>
         <w:rPr>
           <w:b/>
+          <w:noProof/>
           <w:sz w:val="24"/>
           <w:szCs w:val="24"/>
           <w:u w:val="single"/>
         </w:rPr>
         <w:drawing>
-          <wp:inline distT="0" distB="0" distL="0" distR="0" wp14:anchorId="125E665E" wp14:editId="27D98780">
+          <wp:inline distT="0" distB="0" distL="0" distR="0" wp14:anchorId="749D7934" wp14:editId="583FBA3F">
             <wp:extent cx="5154706" cy="5486400"/>
             <wp:effectExtent l="0" t="0" r="8255" b="0"/>
             <wp:docPr id="1026" name="Picture 2"/>
@@ -358,8 +359,14 @@
       <w:r>
         <w:t xml:space="preserve">            </w:t>
       </w:r>
+    </w:p>
+    <w:p>
+      <w:pPr>
+        <w:pStyle w:val="NoSpacing"/>
+      </w:pPr>
       <w:proofErr w:type="spellStart"/>
       <w:r>
+        <w:lastRenderedPageBreak/>
         <w:t>ExpenseID</w:t>
       </w:r>
       <w:proofErr w:type="spellEnd"/>
@@ -389,7 +396,6 @@
           <w:sz w:val="24"/>
           <w:szCs w:val="24"/>
         </w:rPr>
-        <w:lastRenderedPageBreak/>
         <w:t>ROOM(</w:t>
       </w:r>
       <w:proofErr w:type="gramEnd"/>
@@ -408,6 +414,8 @@
         </w:rPr>
         <w:t>, RoomCapacity, RoomType)</w:t>
       </w:r>
+      <w:bookmarkStart w:id="0" w:name="_GoBack"/>
+      <w:bookmarkEnd w:id="0"/>
     </w:p>
     <w:p>
       <w:pPr>
@@ -425,6 +433,7 @@
         </w:rPr>
         <w:t>LAB(</w:t>
       </w:r>
+      <w:proofErr w:type="spellStart"/>
       <w:proofErr w:type="gramEnd"/>
       <w:r>
         <w:rPr>
@@ -433,6 +442,438 @@
           <w:szCs w:val="24"/>
           <w:u w:val="single"/>
         </w:rPr>
+        <w:t>BuildinId</w:t>
+      </w:r>
+      <w:proofErr w:type="spellEnd"/>
+      <w:r>
+        <w:rPr>
+          <w:i/>
+          <w:sz w:val="24"/>
+          <w:szCs w:val="24"/>
+          <w:u w:val="single"/>
+        </w:rPr>
+        <w:t xml:space="preserve">, </w:t>
+      </w:r>
+      <w:proofErr w:type="spellStart"/>
+      <w:r>
+        <w:rPr>
+          <w:i/>
+          <w:sz w:val="24"/>
+          <w:szCs w:val="24"/>
+          <w:u w:val="single"/>
+        </w:rPr>
+        <w:t>RoomNo</w:t>
+      </w:r>
+      <w:proofErr w:type="spellEnd"/>
+      <w:r>
+        <w:rPr>
+          <w:sz w:val="24"/>
+          <w:szCs w:val="24"/>
+        </w:rPr>
+        <w:t>)</w:t>
+      </w:r>
+      <w:r>
+        <w:rPr>
+          <w:sz w:val="24"/>
+          <w:szCs w:val="24"/>
+        </w:rPr>
+        <w:t xml:space="preserve"> </w:t>
+      </w:r>
+      <w:proofErr w:type="spellStart"/>
+      <w:r>
+        <w:rPr>
+          <w:sz w:val="24"/>
+          <w:szCs w:val="24"/>
+        </w:rPr>
+        <w:t>Ref:ROOM</w:t>
+      </w:r>
+      <w:proofErr w:type="spellEnd"/>
+    </w:p>
+    <w:p>
+      <w:pPr>
+        <w:pStyle w:val="NoSpacing"/>
+        <w:rPr>
+          <w:sz w:val="24"/>
+          <w:szCs w:val="24"/>
+        </w:rPr>
+      </w:pPr>
+      <w:proofErr w:type="gramStart"/>
+      <w:r>
+        <w:rPr>
+          <w:sz w:val="24"/>
+          <w:szCs w:val="24"/>
+        </w:rPr>
+        <w:t>CLASSROOM(</w:t>
+      </w:r>
+      <w:proofErr w:type="spellStart"/>
+      <w:proofErr w:type="gramEnd"/>
+      <w:r>
+        <w:rPr>
+          <w:i/>
+          <w:sz w:val="24"/>
+          <w:szCs w:val="24"/>
+          <w:u w:val="single"/>
+        </w:rPr>
+        <w:t>BuildinId</w:t>
+      </w:r>
+      <w:proofErr w:type="spellEnd"/>
+      <w:r>
+        <w:rPr>
+          <w:i/>
+          <w:sz w:val="24"/>
+          <w:szCs w:val="24"/>
+          <w:u w:val="single"/>
+        </w:rPr>
+        <w:t xml:space="preserve">, </w:t>
+      </w:r>
+      <w:proofErr w:type="spellStart"/>
+      <w:r>
+        <w:rPr>
+          <w:i/>
+          <w:sz w:val="24"/>
+          <w:szCs w:val="24"/>
+          <w:u w:val="single"/>
+        </w:rPr>
+        <w:t>RoomNo</w:t>
+      </w:r>
+      <w:proofErr w:type="spellEnd"/>
+      <w:r>
+        <w:rPr>
+          <w:sz w:val="24"/>
+          <w:szCs w:val="24"/>
+          <w:u w:val="single"/>
+        </w:rPr>
+        <w:t>,</w:t>
+      </w:r>
+      <w:r>
+        <w:rPr>
+          <w:sz w:val="24"/>
+          <w:szCs w:val="24"/>
+        </w:rPr>
+        <w:t xml:space="preserve"> </w:t>
+      </w:r>
+      <w:proofErr w:type="spellStart"/>
+      <w:r>
+        <w:rPr>
+          <w:sz w:val="24"/>
+          <w:szCs w:val="24"/>
+        </w:rPr>
+        <w:t>BoardType</w:t>
+      </w:r>
+      <w:proofErr w:type="spellEnd"/>
+      <w:r>
+        <w:rPr>
+          <w:sz w:val="24"/>
+          <w:szCs w:val="24"/>
+        </w:rPr>
+        <w:t>)</w:t>
+      </w:r>
+      <w:r>
+        <w:rPr>
+          <w:sz w:val="24"/>
+          <w:szCs w:val="24"/>
+        </w:rPr>
+        <w:t xml:space="preserve"> </w:t>
+      </w:r>
+      <w:proofErr w:type="spellStart"/>
+      <w:r>
+        <w:rPr>
+          <w:sz w:val="24"/>
+          <w:szCs w:val="24"/>
+        </w:rPr>
+        <w:t>Ref:ROOM</w:t>
+      </w:r>
+      <w:proofErr w:type="spellEnd"/>
+    </w:p>
+    <w:p>
+      <w:pPr>
+        <w:pStyle w:val="NoSpacing"/>
+        <w:rPr>
+          <w:sz w:val="24"/>
+          <w:szCs w:val="24"/>
+        </w:rPr>
+      </w:pPr>
+      <w:proofErr w:type="gramStart"/>
+      <w:r>
+        <w:rPr>
+          <w:sz w:val="24"/>
+          <w:szCs w:val="24"/>
+        </w:rPr>
+        <w:t>COMPUTER(</w:t>
+      </w:r>
+      <w:proofErr w:type="spellStart"/>
+      <w:proofErr w:type="gramEnd"/>
+      <w:r>
+        <w:rPr>
+          <w:sz w:val="24"/>
+          <w:szCs w:val="24"/>
+          <w:u w:val="single"/>
+        </w:rPr>
+        <w:t>CtypeId</w:t>
+      </w:r>
+      <w:proofErr w:type="spellEnd"/>
+      <w:r>
+        <w:rPr>
+          <w:sz w:val="24"/>
+          <w:szCs w:val="24"/>
+        </w:rPr>
+        <w:t xml:space="preserve">, </w:t>
+      </w:r>
+      <w:proofErr w:type="spellStart"/>
+      <w:r>
+        <w:rPr>
+          <w:sz w:val="24"/>
+          <w:szCs w:val="24"/>
+        </w:rPr>
+        <w:t>ComputerType</w:t>
+      </w:r>
+      <w:proofErr w:type="spellEnd"/>
+      <w:r>
+        <w:rPr>
+          <w:sz w:val="24"/>
+          <w:szCs w:val="24"/>
+        </w:rPr>
+        <w:t xml:space="preserve">, </w:t>
+      </w:r>
+      <w:proofErr w:type="spellStart"/>
+      <w:r>
+        <w:rPr>
+          <w:sz w:val="24"/>
+          <w:szCs w:val="24"/>
+        </w:rPr>
+        <w:t>TypeDescription</w:t>
+      </w:r>
+      <w:proofErr w:type="spellEnd"/>
+      <w:r>
+        <w:rPr>
+          <w:sz w:val="24"/>
+          <w:szCs w:val="24"/>
+        </w:rPr>
+        <w:t xml:space="preserve">, </w:t>
+      </w:r>
+      <w:proofErr w:type="spellStart"/>
+      <w:r>
+        <w:rPr>
+          <w:sz w:val="24"/>
+          <w:szCs w:val="24"/>
+        </w:rPr>
+        <w:t>DiskCapacity</w:t>
+      </w:r>
+      <w:proofErr w:type="spellEnd"/>
+      <w:r>
+        <w:rPr>
+          <w:sz w:val="24"/>
+          <w:szCs w:val="24"/>
+        </w:rPr>
+        <w:t xml:space="preserve">, </w:t>
+      </w:r>
+      <w:proofErr w:type="spellStart"/>
+      <w:r>
+        <w:rPr>
+          <w:sz w:val="24"/>
+          <w:szCs w:val="24"/>
+        </w:rPr>
+        <w:t>ProcessorSpeed</w:t>
+      </w:r>
+      <w:proofErr w:type="spellEnd"/>
+      <w:r>
+        <w:rPr>
+          <w:sz w:val="24"/>
+          <w:szCs w:val="24"/>
+        </w:rPr>
+        <w:t xml:space="preserve">) </w:t>
+      </w:r>
+    </w:p>
+    <w:p>
+      <w:pPr>
+        <w:pStyle w:val="NoSpacing"/>
+        <w:rPr>
+          <w:sz w:val="24"/>
+          <w:szCs w:val="24"/>
+        </w:rPr>
+      </w:pPr>
+      <w:proofErr w:type="gramStart"/>
+      <w:r>
+        <w:rPr>
+          <w:sz w:val="24"/>
+          <w:szCs w:val="24"/>
+        </w:rPr>
+        <w:t>LABCOMPUTER(</w:t>
+      </w:r>
+      <w:proofErr w:type="spellStart"/>
+      <w:proofErr w:type="gramEnd"/>
+      <w:r>
+        <w:rPr>
+          <w:i/>
+          <w:sz w:val="24"/>
+          <w:szCs w:val="24"/>
+          <w:u w:val="single"/>
+        </w:rPr>
+        <w:t>BuildinId</w:t>
+      </w:r>
+      <w:proofErr w:type="spellEnd"/>
+      <w:r>
+        <w:rPr>
+          <w:i/>
+          <w:sz w:val="24"/>
+          <w:szCs w:val="24"/>
+          <w:u w:val="single"/>
+        </w:rPr>
+        <w:t xml:space="preserve">, </w:t>
+      </w:r>
+      <w:proofErr w:type="spellStart"/>
+      <w:r>
+        <w:rPr>
+          <w:i/>
+          <w:sz w:val="24"/>
+          <w:szCs w:val="24"/>
+          <w:u w:val="single"/>
+        </w:rPr>
+        <w:t>RoomNo</w:t>
+      </w:r>
+      <w:proofErr w:type="spellEnd"/>
+      <w:r>
+        <w:rPr>
+          <w:i/>
+          <w:sz w:val="24"/>
+          <w:szCs w:val="24"/>
+          <w:u w:val="single"/>
+        </w:rPr>
+        <w:t xml:space="preserve">, </w:t>
+      </w:r>
+      <w:proofErr w:type="spellStart"/>
+      <w:r>
+        <w:rPr>
+          <w:i/>
+          <w:sz w:val="24"/>
+          <w:szCs w:val="24"/>
+          <w:u w:val="single"/>
+        </w:rPr>
+        <w:t>CtypeId</w:t>
+      </w:r>
+      <w:proofErr w:type="spellEnd"/>
+      <w:r>
+        <w:rPr>
+          <w:sz w:val="24"/>
+          <w:szCs w:val="24"/>
+        </w:rPr>
+        <w:t>)</w:t>
+      </w:r>
+      <w:r>
+        <w:rPr>
+          <w:sz w:val="24"/>
+          <w:szCs w:val="24"/>
+        </w:rPr>
+        <w:t xml:space="preserve"> </w:t>
+      </w:r>
+      <w:proofErr w:type="spellStart"/>
+      <w:r>
+        <w:rPr>
+          <w:sz w:val="24"/>
+          <w:szCs w:val="24"/>
+        </w:rPr>
+        <w:t>Ref:COMPUTER</w:t>
+      </w:r>
+      <w:proofErr w:type="spellEnd"/>
+      <w:r>
+        <w:rPr>
+          <w:sz w:val="24"/>
+          <w:szCs w:val="24"/>
+        </w:rPr>
+        <w:t xml:space="preserve"> and LAB</w:t>
+      </w:r>
+    </w:p>
+    <w:p>
+      <w:pPr>
+        <w:pStyle w:val="NoSpacing"/>
+        <w:rPr>
+          <w:sz w:val="24"/>
+          <w:szCs w:val="24"/>
+        </w:rPr>
+      </w:pPr>
+      <w:proofErr w:type="gramStart"/>
+      <w:r>
+        <w:rPr>
+          <w:sz w:val="24"/>
+          <w:szCs w:val="24"/>
+        </w:rPr>
+        <w:t>MEDIA(</w:t>
+      </w:r>
+      <w:proofErr w:type="spellStart"/>
+      <w:proofErr w:type="gramEnd"/>
+      <w:r>
+        <w:rPr>
+          <w:sz w:val="24"/>
+          <w:szCs w:val="24"/>
+          <w:u w:val="single"/>
+        </w:rPr>
+        <w:t>MtypeId</w:t>
+      </w:r>
+      <w:proofErr w:type="spellEnd"/>
+      <w:r>
+        <w:rPr>
+          <w:sz w:val="24"/>
+          <w:szCs w:val="24"/>
+        </w:rPr>
+        <w:t xml:space="preserve">, MediaType, </w:t>
+      </w:r>
+      <w:proofErr w:type="spellStart"/>
+      <w:r>
+        <w:rPr>
+          <w:sz w:val="24"/>
+          <w:szCs w:val="24"/>
+        </w:rPr>
+        <w:t>MediaTypeDesc</w:t>
+      </w:r>
+      <w:proofErr w:type="spellEnd"/>
+      <w:r>
+        <w:rPr>
+          <w:sz w:val="24"/>
+          <w:szCs w:val="24"/>
+        </w:rPr>
+        <w:t>)</w:t>
+      </w:r>
+    </w:p>
+    <w:p>
+      <w:pPr>
+        <w:pStyle w:val="NoSpacing"/>
+        <w:rPr>
+          <w:sz w:val="24"/>
+          <w:szCs w:val="24"/>
+        </w:rPr>
+      </w:pPr>
+      <w:proofErr w:type="gramStart"/>
+      <w:r>
+        <w:rPr>
+          <w:sz w:val="24"/>
+          <w:szCs w:val="24"/>
+        </w:rPr>
+        <w:t>ROOMMEDIA(</w:t>
+      </w:r>
+      <w:proofErr w:type="gramEnd"/>
+      <w:r>
+        <w:rPr>
+          <w:i/>
+          <w:sz w:val="24"/>
+          <w:szCs w:val="24"/>
+          <w:u w:val="single"/>
+        </w:rPr>
+        <w:t>MtypeId</w:t>
+      </w:r>
+      <w:r>
+        <w:rPr>
+          <w:sz w:val="24"/>
+          <w:szCs w:val="24"/>
+        </w:rPr>
+        <w:t xml:space="preserve">, </w:t>
+      </w:r>
+      <w:r>
+        <w:rPr>
+          <w:i/>
+          <w:sz w:val="24"/>
+          <w:szCs w:val="24"/>
+          <w:u w:val="single"/>
+        </w:rPr>
         <w:t>BuildinId, RoomNo</w:t>
       </w:r>
       <w:r>
@@ -447,24 +888,99 @@
           <w:sz w:val="24"/>
           <w:szCs w:val="24"/>
         </w:rPr>
-        <w:t xml:space="preserve"> </w:t>
+        <w:t xml:space="preserve"> Ref: ROOM </w:t>
+      </w:r>
+    </w:p>
+    <w:p>
+      <w:pPr>
+        <w:pStyle w:val="NoSpacing"/>
+        <w:rPr>
+          <w:sz w:val="24"/>
+          <w:szCs w:val="24"/>
+        </w:rPr>
+      </w:pPr>
+      <w:proofErr w:type="gramStart"/>
+      <w:r>
+        <w:rPr>
+          <w:sz w:val="24"/>
+          <w:szCs w:val="24"/>
+        </w:rPr>
+        <w:t>INSTRUCTOR(</w:t>
       </w:r>
       <w:proofErr w:type="spellStart"/>
-      <w:r>
-        <w:rPr>
-          <w:sz w:val="24"/>
-          <w:szCs w:val="24"/>
-        </w:rPr>
-        <w:t>Ref:ROOM</w:t>
+      <w:proofErr w:type="gramEnd"/>
+      <w:r>
+        <w:rPr>
+          <w:sz w:val="24"/>
+          <w:szCs w:val="24"/>
+          <w:u w:val="single"/>
+        </w:rPr>
+        <w:t>EmpId</w:t>
       </w:r>
       <w:proofErr w:type="spellEnd"/>
-    </w:p>
-    <w:p>
-      <w:pPr>
-        <w:pStyle w:val="NoSpacing"/>
-        <w:rPr>
-          <w:sz w:val="24"/>
-          <w:szCs w:val="24"/>
+      <w:r>
+        <w:rPr>
+          <w:sz w:val="24"/>
+          <w:szCs w:val="24"/>
+        </w:rPr>
+        <w:t xml:space="preserve">, </w:t>
+      </w:r>
+      <w:proofErr w:type="spellStart"/>
+      <w:r>
+        <w:rPr>
+          <w:sz w:val="24"/>
+          <w:szCs w:val="24"/>
+        </w:rPr>
+        <w:t>EmpName</w:t>
+      </w:r>
+      <w:proofErr w:type="spellEnd"/>
+      <w:r>
+        <w:rPr>
+          <w:sz w:val="24"/>
+          <w:szCs w:val="24"/>
+        </w:rPr>
+        <w:t xml:space="preserve">, </w:t>
+      </w:r>
+      <w:proofErr w:type="spellStart"/>
+      <w:r>
+        <w:rPr>
+          <w:sz w:val="24"/>
+          <w:szCs w:val="24"/>
+        </w:rPr>
+        <w:t>EmpRank</w:t>
+      </w:r>
+      <w:proofErr w:type="spellEnd"/>
+      <w:r>
+        <w:rPr>
+          <w:sz w:val="24"/>
+          <w:szCs w:val="24"/>
+        </w:rPr>
+        <w:t xml:space="preserve">, </w:t>
+      </w:r>
+      <w:proofErr w:type="spellStart"/>
+      <w:r>
+        <w:rPr>
+          <w:sz w:val="24"/>
+          <w:szCs w:val="24"/>
+        </w:rPr>
+        <w:t>EmpOfficePhone</w:t>
+      </w:r>
+      <w:proofErr w:type="spellEnd"/>
+      <w:r>
+        <w:rPr>
+          <w:sz w:val="24"/>
+          <w:szCs w:val="24"/>
+        </w:rPr>
+        <w:t>*)</w:t>
+      </w:r>
+    </w:p>
+    <w:p>
+      <w:pPr>
+        <w:pStyle w:val="NoSpacing"/>
+        <w:rPr>
+          <w:sz w:val="24"/>
+          <w:szCs w:val="24"/>
+          <w:u w:val="single"/>
         </w:rPr>
       </w:pPr>
       <w:proofErr w:type="gramStart"/>
@@ -473,7 +989,7 @@
           <w:sz w:val="24"/>
           <w:szCs w:val="24"/>
         </w:rPr>
-        <w:t>CLASSROOM(</w:t>
+        <w:t>TRAINED(</w:t>
       </w:r>
       <w:proofErr w:type="gramEnd"/>
       <w:r>
@@ -483,29 +999,56 @@
           <w:szCs w:val="24"/>
           <w:u w:val="single"/>
         </w:rPr>
-        <w:t>BuildinId, RoomNo</w:t>
-      </w:r>
+        <w:t>EmpId, MtypeId</w:t>
+      </w:r>
+      <w:r>
+        <w:rPr>
+          <w:sz w:val="24"/>
+          <w:szCs w:val="24"/>
+        </w:rPr>
+        <w:t xml:space="preserve">) Ref: </w:t>
+      </w:r>
+      <w:r>
+        <w:rPr>
+          <w:sz w:val="24"/>
+          <w:szCs w:val="24"/>
+        </w:rPr>
+        <w:t>INSTRUCTOR and MEDIA</w:t>
+      </w:r>
+    </w:p>
+    <w:p>
+      <w:pPr>
+        <w:pStyle w:val="NoSpacing"/>
+        <w:rPr>
+          <w:sz w:val="24"/>
+          <w:szCs w:val="24"/>
+        </w:rPr>
+      </w:pPr>
+      <w:proofErr w:type="gramStart"/>
+      <w:r>
+        <w:rPr>
+          <w:sz w:val="24"/>
+          <w:szCs w:val="24"/>
+        </w:rPr>
+        <w:t>TIMESLOT(</w:t>
+      </w:r>
+      <w:proofErr w:type="spellStart"/>
+      <w:proofErr w:type="gramEnd"/>
       <w:r>
         <w:rPr>
           <w:sz w:val="24"/>
           <w:szCs w:val="24"/>
           <w:u w:val="single"/>
         </w:rPr>
-        <w:t>,</w:t>
-      </w:r>
-      <w:r>
-        <w:rPr>
-          <w:sz w:val="24"/>
-          <w:szCs w:val="24"/>
-        </w:rPr>
-        <w:t xml:space="preserve"> BoardType)</w:t>
-      </w:r>
-      <w:r>
-        <w:rPr>
-          <w:sz w:val="24"/>
-          <w:szCs w:val="24"/>
-        </w:rPr>
-        <w:t xml:space="preserve"> </w:t>
+        <w:t>TSId</w:t>
+      </w:r>
+      <w:proofErr w:type="spellEnd"/>
+      <w:r>
+        <w:rPr>
+          <w:sz w:val="24"/>
+          <w:szCs w:val="24"/>
+        </w:rPr>
+        <w:t xml:space="preserve">, </w:t>
       </w:r>
       <w:proofErr w:type="spellStart"/>
       <w:r>
@@ -513,16 +1056,56 @@
           <w:sz w:val="24"/>
           <w:szCs w:val="24"/>
         </w:rPr>
-        <w:t>Ref:ROOM</w:t>
+        <w:t>DayofWeek</w:t>
       </w:r>
       <w:proofErr w:type="spellEnd"/>
-    </w:p>
-    <w:p>
-      <w:pPr>
-        <w:pStyle w:val="NoSpacing"/>
-        <w:rPr>
-          <w:sz w:val="24"/>
-          <w:szCs w:val="24"/>
+      <w:r>
+        <w:rPr>
+          <w:sz w:val="24"/>
+          <w:szCs w:val="24"/>
+        </w:rPr>
+        <w:t xml:space="preserve">, </w:t>
+      </w:r>
+      <w:proofErr w:type="spellStart"/>
+      <w:r>
+        <w:rPr>
+          <w:sz w:val="24"/>
+          <w:szCs w:val="24"/>
+        </w:rPr>
+        <w:t>StartTime</w:t>
+      </w:r>
+      <w:proofErr w:type="spellEnd"/>
+      <w:r>
+        <w:rPr>
+          <w:sz w:val="24"/>
+          <w:szCs w:val="24"/>
+        </w:rPr>
+        <w:t xml:space="preserve">, </w:t>
+      </w:r>
+      <w:proofErr w:type="spellStart"/>
+      <w:r>
+        <w:rPr>
+          <w:sz w:val="24"/>
+          <w:szCs w:val="24"/>
+        </w:rPr>
+        <w:t>EndTime</w:t>
+      </w:r>
+      <w:proofErr w:type="spellEnd"/>
+      <w:r>
+        <w:rPr>
+          <w:sz w:val="24"/>
+          <w:szCs w:val="24"/>
+        </w:rPr>
+        <w:t>)</w:t>
+      </w:r>
+    </w:p>
+    <w:p>
+      <w:pPr>
+        <w:pStyle w:val="NoSpacing"/>
+        <w:rPr>
+          <w:sz w:val="24"/>
+          <w:szCs w:val="24"/>
+          <w:u w:val="single"/>
         </w:rPr>
       </w:pPr>
       <w:proofErr w:type="gramStart"/>
@@ -531,31 +1114,58 @@
           <w:sz w:val="24"/>
           <w:szCs w:val="24"/>
         </w:rPr>
-        <w:t>COMPUTER(</w:t>
+        <w:t>PREFERS(</w:t>
       </w:r>
       <w:proofErr w:type="gramEnd"/>
       <w:r>
         <w:rPr>
+          <w:i/>
           <w:sz w:val="24"/>
           <w:szCs w:val="24"/>
           <w:u w:val="single"/>
         </w:rPr>
-        <w:t>CtypeId</w:t>
-      </w:r>
-      <w:r>
-        <w:rPr>
-          <w:sz w:val="24"/>
-          <w:szCs w:val="24"/>
-        </w:rPr>
-        <w:t xml:space="preserve">, ComputerType, </w:t>
+        <w:t>EmpId, TSId</w:t>
+      </w:r>
+      <w:r>
+        <w:rPr>
+          <w:sz w:val="24"/>
+          <w:szCs w:val="24"/>
+        </w:rPr>
+        <w:t>) Ref: INSTRUCTOR</w:t>
+      </w:r>
+      <w:r>
+        <w:rPr>
+          <w:sz w:val="24"/>
+          <w:szCs w:val="24"/>
+        </w:rPr>
+        <w:t xml:space="preserve"> and TIMESLOT</w:t>
+      </w:r>
+    </w:p>
+    <w:p>
+      <w:pPr>
+        <w:pStyle w:val="NoSpacing"/>
+        <w:rPr>
+          <w:sz w:val="24"/>
+          <w:szCs w:val="24"/>
+        </w:rPr>
+      </w:pPr>
+      <w:proofErr w:type="gramStart"/>
+      <w:r>
+        <w:rPr>
+          <w:sz w:val="24"/>
+          <w:szCs w:val="24"/>
+        </w:rPr>
+        <w:t>COURSE(</w:t>
       </w:r>
       <w:proofErr w:type="spellStart"/>
-      <w:r>
-        <w:rPr>
-          <w:sz w:val="24"/>
-          <w:szCs w:val="24"/>
-        </w:rPr>
-        <w:t>TypeDescription</w:t>
+      <w:proofErr w:type="gramEnd"/>
+      <w:r>
+        <w:rPr>
+          <w:sz w:val="24"/>
+          <w:szCs w:val="24"/>
+          <w:u w:val="single"/>
+        </w:rPr>
+        <w:t>CourseId</w:t>
       </w:r>
       <w:proofErr w:type="spellEnd"/>
       <w:r>
@@ -571,7 +1181,7 @@
           <w:sz w:val="24"/>
           <w:szCs w:val="24"/>
         </w:rPr>
-        <w:t>DiskCapacity</w:t>
+        <w:t>CourseDesc</w:t>
       </w:r>
       <w:proofErr w:type="spellEnd"/>
       <w:r>
@@ -587,7 +1197,7 @@
           <w:sz w:val="24"/>
           <w:szCs w:val="24"/>
         </w:rPr>
-        <w:t>ProcessorSpeed</w:t>
+        <w:t>CourseCredits</w:t>
       </w:r>
       <w:proofErr w:type="spellEnd"/>
       <w:r>
@@ -612,7 +1222,7 @@
           <w:sz w:val="24"/>
           <w:szCs w:val="24"/>
         </w:rPr>
-        <w:t>LABCOMPUTER(</w:t>
+        <w:t>PREREQ(</w:t>
       </w:r>
       <w:proofErr w:type="gramEnd"/>
       <w:r>
@@ -622,8 +1232,34 @@
           <w:szCs w:val="24"/>
           <w:u w:val="single"/>
         </w:rPr>
-        <w:t>BuildinId, RoomNo,</w:t>
-      </w:r>
+        <w:t>CourseId, PrereqId</w:t>
+      </w:r>
+      <w:r>
+        <w:rPr>
+          <w:sz w:val="24"/>
+          <w:szCs w:val="24"/>
+        </w:rPr>
+        <w:t>) Both Ref: COURSE</w:t>
+      </w:r>
+    </w:p>
+    <w:p>
+      <w:pPr>
+        <w:pStyle w:val="NoSpacing"/>
+        <w:rPr>
+          <w:sz w:val="24"/>
+          <w:szCs w:val="24"/>
+        </w:rPr>
+      </w:pPr>
+      <w:proofErr w:type="gramStart"/>
+      <w:r>
+        <w:rPr>
+          <w:sz w:val="24"/>
+          <w:szCs w:val="24"/>
+        </w:rPr>
+        <w:t>SECTION(</w:t>
+      </w:r>
+      <w:proofErr w:type="spellStart"/>
+      <w:proofErr w:type="gramEnd"/>
       <w:r>
         <w:rPr>
           <w:i/>
@@ -631,129 +1267,107 @@
           <w:szCs w:val="24"/>
           <w:u w:val="single"/>
         </w:rPr>
-        <w:t xml:space="preserve"> </w:t>
-      </w:r>
+        <w:t>CourseId</w:t>
+      </w:r>
+      <w:proofErr w:type="spellEnd"/>
+      <w:r>
+        <w:rPr>
+          <w:sz w:val="24"/>
+          <w:szCs w:val="24"/>
+          <w:u w:val="single"/>
+        </w:rPr>
+        <w:t xml:space="preserve">, </w:t>
+      </w:r>
+      <w:proofErr w:type="spellStart"/>
+      <w:r>
+        <w:rPr>
+          <w:sz w:val="24"/>
+          <w:szCs w:val="24"/>
+          <w:u w:val="single"/>
+        </w:rPr>
+        <w:t>SectionId</w:t>
+      </w:r>
+      <w:proofErr w:type="spellEnd"/>
+      <w:r>
+        <w:rPr>
+          <w:sz w:val="24"/>
+          <w:szCs w:val="24"/>
+        </w:rPr>
+        <w:t xml:space="preserve">, </w:t>
+      </w:r>
+      <w:proofErr w:type="spellStart"/>
+      <w:r>
+        <w:rPr>
+          <w:sz w:val="24"/>
+          <w:szCs w:val="24"/>
+        </w:rPr>
+        <w:t>EnrLimit</w:t>
+      </w:r>
+      <w:proofErr w:type="spellEnd"/>
+      <w:r>
+        <w:rPr>
+          <w:sz w:val="24"/>
+          <w:szCs w:val="24"/>
+        </w:rPr>
+        <w:t xml:space="preserve">, Sem, Year, </w:t>
+      </w:r>
+      <w:proofErr w:type="spellStart"/>
       <w:r>
         <w:rPr>
           <w:i/>
           <w:sz w:val="24"/>
           <w:szCs w:val="24"/>
+        </w:rPr>
+        <w:t>EmpId</w:t>
+      </w:r>
+      <w:proofErr w:type="spellEnd"/>
+      <w:r>
+        <w:rPr>
+          <w:sz w:val="24"/>
+          <w:szCs w:val="24"/>
+        </w:rPr>
+        <w:t xml:space="preserve">) Ref: COURSE and INSTRUCTOR </w:t>
+      </w:r>
+    </w:p>
+    <w:p>
+      <w:pPr>
+        <w:pStyle w:val="NoSpacing"/>
+        <w:rPr>
+          <w:sz w:val="24"/>
+          <w:szCs w:val="24"/>
+        </w:rPr>
+      </w:pPr>
+      <w:proofErr w:type="gramStart"/>
+      <w:r>
+        <w:rPr>
+          <w:sz w:val="24"/>
+          <w:szCs w:val="24"/>
+        </w:rPr>
+        <w:t>SCHEDULE(</w:t>
+      </w:r>
+      <w:proofErr w:type="gramEnd"/>
+      <w:r>
+        <w:rPr>
+          <w:sz w:val="24"/>
+          <w:szCs w:val="24"/>
           <w:u w:val="single"/>
         </w:rPr>
-        <w:t>CtypeId</w:t>
-      </w:r>
-      <w:r>
-        <w:rPr>
-          <w:sz w:val="24"/>
-          <w:szCs w:val="24"/>
-        </w:rPr>
-        <w:t>)</w:t>
-      </w:r>
-      <w:r>
-        <w:rPr>
-          <w:sz w:val="24"/>
-          <w:szCs w:val="24"/>
-        </w:rPr>
-        <w:t xml:space="preserve"> </w:t>
-      </w:r>
-      <w:proofErr w:type="spellStart"/>
-      <w:r>
-        <w:rPr>
-          <w:sz w:val="24"/>
-          <w:szCs w:val="24"/>
-        </w:rPr>
-        <w:t>Ref:</w:t>
-      </w:r>
-      <w:r>
-        <w:rPr>
-          <w:sz w:val="24"/>
-          <w:szCs w:val="24"/>
-        </w:rPr>
-        <w:t>COMPUTER</w:t>
-      </w:r>
-      <w:proofErr w:type="spellEnd"/>
-      <w:r>
-        <w:rPr>
-          <w:sz w:val="24"/>
-          <w:szCs w:val="24"/>
-        </w:rPr>
-        <w:t xml:space="preserve"> and LAB</w:t>
-      </w:r>
-    </w:p>
-    <w:p>
-      <w:pPr>
-        <w:pStyle w:val="NoSpacing"/>
-        <w:rPr>
-          <w:sz w:val="24"/>
-          <w:szCs w:val="24"/>
-        </w:rPr>
-      </w:pPr>
-      <w:proofErr w:type="gramStart"/>
-      <w:r>
-        <w:rPr>
-          <w:sz w:val="24"/>
-          <w:szCs w:val="24"/>
-        </w:rPr>
-        <w:t>MEDIA(</w:t>
-      </w:r>
-      <w:proofErr w:type="gramEnd"/>
-      <w:r>
-        <w:rPr>
-          <w:sz w:val="24"/>
-          <w:szCs w:val="24"/>
-          <w:u w:val="single"/>
-        </w:rPr>
-        <w:t>MtypeId</w:t>
-      </w:r>
-      <w:r>
-        <w:rPr>
-          <w:sz w:val="24"/>
-          <w:szCs w:val="24"/>
-        </w:rPr>
-        <w:t xml:space="preserve">, MediaType, </w:t>
-      </w:r>
-      <w:proofErr w:type="spellStart"/>
-      <w:r>
-        <w:rPr>
-          <w:sz w:val="24"/>
-          <w:szCs w:val="24"/>
-        </w:rPr>
-        <w:t>MediaTypeDesc</w:t>
-      </w:r>
-      <w:proofErr w:type="spellEnd"/>
-      <w:r>
-        <w:rPr>
-          <w:sz w:val="24"/>
-          <w:szCs w:val="24"/>
-        </w:rPr>
-        <w:t>)</w:t>
-      </w:r>
-    </w:p>
-    <w:p>
-      <w:pPr>
-        <w:pStyle w:val="NoSpacing"/>
-        <w:rPr>
-          <w:sz w:val="24"/>
-          <w:szCs w:val="24"/>
-        </w:rPr>
-      </w:pPr>
-      <w:proofErr w:type="gramStart"/>
-      <w:r>
-        <w:rPr>
-          <w:sz w:val="24"/>
-          <w:szCs w:val="24"/>
-        </w:rPr>
-        <w:t>ROOMMEDIA(</w:t>
-      </w:r>
-      <w:proofErr w:type="gramEnd"/>
+        <w:t>ScheduleId</w:t>
+      </w:r>
+      <w:r>
+        <w:rPr>
+          <w:sz w:val="24"/>
+          <w:szCs w:val="24"/>
+        </w:rPr>
+        <w:t xml:space="preserve">, </w:t>
+      </w:r>
       <w:r>
         <w:rPr>
           <w:i/>
           <w:sz w:val="24"/>
           <w:szCs w:val="24"/>
-          <w:u w:val="single"/>
-        </w:rPr>
-        <w:t>MtypeId</w:t>
+        </w:rPr>
+        <w:t>TSId</w:t>
       </w:r>
       <w:r>
         <w:rPr>
@@ -767,49 +1381,8 @@
           <w:i/>
           <w:sz w:val="24"/>
           <w:szCs w:val="24"/>
-          <w:u w:val="single"/>
-        </w:rPr>
-        <w:t>BuildinId, RoomNo</w:t>
-      </w:r>
-      <w:r>
-        <w:rPr>
-          <w:sz w:val="24"/>
-          <w:szCs w:val="24"/>
-        </w:rPr>
-        <w:t>)</w:t>
-      </w:r>
-      <w:r>
-        <w:rPr>
-          <w:sz w:val="24"/>
-          <w:szCs w:val="24"/>
-        </w:rPr>
-        <w:t xml:space="preserve"> Ref: ROOM </w:t>
-      </w:r>
-    </w:p>
-    <w:p>
-      <w:pPr>
-        <w:pStyle w:val="NoSpacing"/>
-        <w:rPr>
-          <w:sz w:val="24"/>
-          <w:szCs w:val="24"/>
-        </w:rPr>
-      </w:pPr>
-      <w:proofErr w:type="gramStart"/>
-      <w:r>
-        <w:rPr>
-          <w:sz w:val="24"/>
-          <w:szCs w:val="24"/>
-        </w:rPr>
-        <w:t>INSTRUCTOR(</w:t>
-      </w:r>
-      <w:proofErr w:type="gramEnd"/>
-      <w:r>
-        <w:rPr>
-          <w:sz w:val="24"/>
-          <w:szCs w:val="24"/>
-          <w:u w:val="single"/>
-        </w:rPr>
-        <w:t>EmpId</w:t>
+        </w:rPr>
+        <w:t>CourseId</w:t>
       </w:r>
       <w:r>
         <w:rPr>
@@ -818,562 +1391,13 @@
         </w:rPr>
         <w:t xml:space="preserve">, </w:t>
       </w:r>
-      <w:proofErr w:type="spellStart"/>
-      <w:r>
-        <w:rPr>
-          <w:sz w:val="24"/>
-          <w:szCs w:val="24"/>
-        </w:rPr>
-        <w:t>EmpName</w:t>
-      </w:r>
-      <w:proofErr w:type="spellEnd"/>
-      <w:r>
-        <w:rPr>
-          <w:sz w:val="24"/>
-          <w:szCs w:val="24"/>
-        </w:rPr>
-        <w:t xml:space="preserve">, </w:t>
-      </w:r>
-      <w:proofErr w:type="spellStart"/>
-      <w:r>
-        <w:rPr>
-          <w:sz w:val="24"/>
-          <w:szCs w:val="24"/>
-        </w:rPr>
-        <w:t>EmpRank</w:t>
-      </w:r>
-      <w:proofErr w:type="spellEnd"/>
-      <w:r>
-        <w:rPr>
-          <w:sz w:val="24"/>
-          <w:szCs w:val="24"/>
-        </w:rPr>
-        <w:t xml:space="preserve">, </w:t>
-      </w:r>
-      <w:proofErr w:type="spellStart"/>
-      <w:r>
-        <w:rPr>
-          <w:sz w:val="24"/>
-          <w:szCs w:val="24"/>
-        </w:rPr>
-        <w:t>EmpOfficePhone</w:t>
-      </w:r>
-      <w:proofErr w:type="spellEnd"/>
-      <w:r>
-        <w:rPr>
-          <w:sz w:val="24"/>
-          <w:szCs w:val="24"/>
-        </w:rPr>
-        <w:t>*)</w:t>
-      </w:r>
-    </w:p>
-    <w:p>
-      <w:pPr>
-        <w:pStyle w:val="NoSpacing"/>
-        <w:rPr>
-          <w:sz w:val="24"/>
-          <w:szCs w:val="24"/>
-          <w:u w:val="single"/>
-        </w:rPr>
-      </w:pPr>
-      <w:proofErr w:type="gramStart"/>
-      <w:r>
-        <w:rPr>
-          <w:sz w:val="24"/>
-          <w:szCs w:val="24"/>
-        </w:rPr>
-        <w:t>TRAINED(</w:t>
-      </w:r>
-      <w:proofErr w:type="gramEnd"/>
       <w:r>
         <w:rPr>
           <w:i/>
           <w:sz w:val="24"/>
           <w:szCs w:val="24"/>
-          <w:u w:val="single"/>
-        </w:rPr>
-        <w:t>EmpId</w:t>
-      </w:r>
-      <w:r>
-        <w:rPr>
-          <w:i/>
-          <w:sz w:val="24"/>
-          <w:szCs w:val="24"/>
-          <w:u w:val="single"/>
-        </w:rPr>
-        <w:t xml:space="preserve">, </w:t>
-      </w:r>
-      <w:r>
-        <w:rPr>
-          <w:i/>
-          <w:sz w:val="24"/>
-          <w:szCs w:val="24"/>
-          <w:u w:val="single"/>
-        </w:rPr>
-        <w:t>MtypeId</w:t>
-      </w:r>
-      <w:r>
-        <w:rPr>
-          <w:sz w:val="24"/>
-          <w:szCs w:val="24"/>
-        </w:rPr>
-        <w:t xml:space="preserve">) Ref: </w:t>
-      </w:r>
-      <w:r>
-        <w:rPr>
-          <w:sz w:val="24"/>
-          <w:szCs w:val="24"/>
-        </w:rPr>
-        <w:t>INSTRUCTOR</w:t>
-      </w:r>
-      <w:r>
-        <w:rPr>
-          <w:sz w:val="24"/>
-          <w:szCs w:val="24"/>
-        </w:rPr>
-        <w:t xml:space="preserve"> and </w:t>
-      </w:r>
-      <w:r>
-        <w:rPr>
-          <w:sz w:val="24"/>
-          <w:szCs w:val="24"/>
-        </w:rPr>
-        <w:t>MEDIA</w:t>
-      </w:r>
-    </w:p>
-    <w:p>
-      <w:pPr>
-        <w:pStyle w:val="NoSpacing"/>
-        <w:rPr>
-          <w:sz w:val="24"/>
-          <w:szCs w:val="24"/>
-        </w:rPr>
-      </w:pPr>
-      <w:proofErr w:type="gramStart"/>
-      <w:r>
-        <w:rPr>
-          <w:sz w:val="24"/>
-          <w:szCs w:val="24"/>
-        </w:rPr>
-        <w:t>TIMESLOT(</w:t>
-      </w:r>
-      <w:proofErr w:type="gramEnd"/>
-      <w:r>
-        <w:rPr>
-          <w:sz w:val="24"/>
-          <w:szCs w:val="24"/>
-          <w:u w:val="single"/>
-        </w:rPr>
-        <w:t>TSId</w:t>
-      </w:r>
-      <w:r>
-        <w:rPr>
-          <w:sz w:val="24"/>
-          <w:szCs w:val="24"/>
-        </w:rPr>
-        <w:t xml:space="preserve">, </w:t>
-      </w:r>
-      <w:proofErr w:type="spellStart"/>
-      <w:r>
-        <w:rPr>
-          <w:sz w:val="24"/>
-          <w:szCs w:val="24"/>
-        </w:rPr>
-        <w:t>DayofWeek</w:t>
-      </w:r>
-      <w:proofErr w:type="spellEnd"/>
-      <w:r>
-        <w:rPr>
-          <w:sz w:val="24"/>
-          <w:szCs w:val="24"/>
-        </w:rPr>
-        <w:t xml:space="preserve">, </w:t>
-      </w:r>
-      <w:proofErr w:type="spellStart"/>
-      <w:r>
-        <w:rPr>
-          <w:sz w:val="24"/>
-          <w:szCs w:val="24"/>
-        </w:rPr>
-        <w:t>StartTime</w:t>
-      </w:r>
-      <w:proofErr w:type="spellEnd"/>
-      <w:r>
-        <w:rPr>
-          <w:sz w:val="24"/>
-          <w:szCs w:val="24"/>
-        </w:rPr>
-        <w:t xml:space="preserve">, </w:t>
-      </w:r>
-      <w:proofErr w:type="spellStart"/>
-      <w:r>
-        <w:rPr>
-          <w:sz w:val="24"/>
-          <w:szCs w:val="24"/>
-        </w:rPr>
-        <w:t>EndTime</w:t>
-      </w:r>
-      <w:proofErr w:type="spellEnd"/>
-      <w:r>
-        <w:rPr>
-          <w:sz w:val="24"/>
-          <w:szCs w:val="24"/>
-        </w:rPr>
-        <w:t>)</w:t>
-      </w:r>
-    </w:p>
-    <w:p>
-      <w:pPr>
-        <w:pStyle w:val="NoSpacing"/>
-        <w:rPr>
-          <w:sz w:val="24"/>
-          <w:szCs w:val="24"/>
-          <w:u w:val="single"/>
-        </w:rPr>
-      </w:pPr>
-      <w:proofErr w:type="gramStart"/>
-      <w:r>
-        <w:rPr>
-          <w:sz w:val="24"/>
-          <w:szCs w:val="24"/>
-        </w:rPr>
-        <w:t>PREFERS(</w:t>
-      </w:r>
-      <w:proofErr w:type="gramEnd"/>
-      <w:r>
-        <w:rPr>
-          <w:i/>
-          <w:sz w:val="24"/>
-          <w:szCs w:val="24"/>
-          <w:u w:val="single"/>
-        </w:rPr>
-        <w:t>EmpId</w:t>
-      </w:r>
-      <w:r>
-        <w:rPr>
-          <w:i/>
-          <w:sz w:val="24"/>
-          <w:szCs w:val="24"/>
-          <w:u w:val="single"/>
-        </w:rPr>
-        <w:t xml:space="preserve">, </w:t>
-      </w:r>
-      <w:r>
-        <w:rPr>
-          <w:i/>
-          <w:sz w:val="24"/>
-          <w:szCs w:val="24"/>
-          <w:u w:val="single"/>
-        </w:rPr>
-        <w:t>TSId</w:t>
-      </w:r>
-      <w:r>
-        <w:rPr>
-          <w:sz w:val="24"/>
-          <w:szCs w:val="24"/>
-        </w:rPr>
-        <w:t xml:space="preserve">) Ref: </w:t>
-      </w:r>
-      <w:r>
-        <w:rPr>
-          <w:sz w:val="24"/>
-          <w:szCs w:val="24"/>
-        </w:rPr>
-        <w:t>INSTRUCTOR</w:t>
-      </w:r>
-      <w:r>
-        <w:rPr>
-          <w:sz w:val="24"/>
-          <w:szCs w:val="24"/>
-        </w:rPr>
-        <w:t xml:space="preserve"> and </w:t>
-      </w:r>
-      <w:r>
-        <w:rPr>
-          <w:sz w:val="24"/>
-          <w:szCs w:val="24"/>
-        </w:rPr>
-        <w:t>TIMESLOT</w:t>
-      </w:r>
-    </w:p>
-    <w:p>
-      <w:pPr>
-        <w:pStyle w:val="NoSpacing"/>
-        <w:rPr>
-          <w:sz w:val="24"/>
-          <w:szCs w:val="24"/>
-        </w:rPr>
-      </w:pPr>
-      <w:proofErr w:type="gramStart"/>
-      <w:r>
-        <w:rPr>
-          <w:sz w:val="24"/>
-          <w:szCs w:val="24"/>
-        </w:rPr>
-        <w:t>COURSE(</w:t>
-      </w:r>
-      <w:proofErr w:type="gramEnd"/>
-      <w:r>
-        <w:rPr>
-          <w:sz w:val="24"/>
-          <w:szCs w:val="24"/>
-          <w:u w:val="single"/>
-        </w:rPr>
-        <w:t>CourseId</w:t>
-      </w:r>
-      <w:r>
-        <w:rPr>
-          <w:sz w:val="24"/>
-          <w:szCs w:val="24"/>
-        </w:rPr>
-        <w:t xml:space="preserve">, </w:t>
-      </w:r>
-      <w:proofErr w:type="spellStart"/>
-      <w:r>
-        <w:rPr>
-          <w:sz w:val="24"/>
-          <w:szCs w:val="24"/>
-        </w:rPr>
-        <w:t>CourseDesc</w:t>
-      </w:r>
-      <w:proofErr w:type="spellEnd"/>
-      <w:r>
-        <w:rPr>
-          <w:sz w:val="24"/>
-          <w:szCs w:val="24"/>
-        </w:rPr>
-        <w:t xml:space="preserve">, </w:t>
-      </w:r>
-      <w:proofErr w:type="spellStart"/>
-      <w:r>
-        <w:rPr>
-          <w:sz w:val="24"/>
-          <w:szCs w:val="24"/>
-        </w:rPr>
-        <w:t>CourseCredits</w:t>
-      </w:r>
-      <w:proofErr w:type="spellEnd"/>
-      <w:r>
-        <w:rPr>
-          <w:sz w:val="24"/>
-          <w:szCs w:val="24"/>
-        </w:rPr>
-        <w:t xml:space="preserve">) </w:t>
-      </w:r>
-    </w:p>
-    <w:p>
-      <w:pPr>
-        <w:pStyle w:val="NoSpacing"/>
-        <w:rPr>
-          <w:sz w:val="24"/>
-          <w:szCs w:val="24"/>
-        </w:rPr>
-      </w:pPr>
-      <w:proofErr w:type="gramStart"/>
-      <w:r>
-        <w:rPr>
-          <w:sz w:val="24"/>
-          <w:szCs w:val="24"/>
-        </w:rPr>
-        <w:t>PREREQ(</w:t>
-      </w:r>
-      <w:proofErr w:type="gramEnd"/>
-      <w:r>
-        <w:rPr>
-          <w:i/>
-          <w:sz w:val="24"/>
-          <w:szCs w:val="24"/>
-          <w:u w:val="single"/>
-        </w:rPr>
-        <w:t>CourseId, PrereqId</w:t>
-      </w:r>
-      <w:r>
-        <w:rPr>
-          <w:sz w:val="24"/>
-          <w:szCs w:val="24"/>
-        </w:rPr>
-        <w:t xml:space="preserve">) Both Ref: </w:t>
-      </w:r>
-      <w:r>
-        <w:rPr>
-          <w:sz w:val="24"/>
-          <w:szCs w:val="24"/>
-        </w:rPr>
-        <w:t>COURSE</w:t>
-      </w:r>
-    </w:p>
-    <w:p>
-      <w:pPr>
-        <w:pStyle w:val="NoSpacing"/>
-        <w:rPr>
-          <w:sz w:val="24"/>
-          <w:szCs w:val="24"/>
-        </w:rPr>
-      </w:pPr>
-      <w:proofErr w:type="gramStart"/>
-      <w:r>
-        <w:rPr>
-          <w:sz w:val="24"/>
-          <w:szCs w:val="24"/>
-        </w:rPr>
-        <w:t>SECTION(</w:t>
-      </w:r>
-      <w:proofErr w:type="gramEnd"/>
-      <w:r>
-        <w:rPr>
-          <w:i/>
-          <w:sz w:val="24"/>
-          <w:szCs w:val="24"/>
-          <w:u w:val="single"/>
-        </w:rPr>
-        <w:t>CourseId</w:t>
-      </w:r>
-      <w:r>
-        <w:rPr>
-          <w:sz w:val="24"/>
-          <w:szCs w:val="24"/>
-          <w:u w:val="single"/>
-        </w:rPr>
-        <w:t>, SectionId</w:t>
-      </w:r>
-      <w:r>
-        <w:rPr>
-          <w:sz w:val="24"/>
-          <w:szCs w:val="24"/>
-        </w:rPr>
-        <w:t xml:space="preserve">, </w:t>
-      </w:r>
-      <w:proofErr w:type="spellStart"/>
-      <w:r>
-        <w:rPr>
-          <w:sz w:val="24"/>
-          <w:szCs w:val="24"/>
-        </w:rPr>
-        <w:t>EnrLimit</w:t>
-      </w:r>
-      <w:proofErr w:type="spellEnd"/>
-      <w:r>
-        <w:rPr>
-          <w:sz w:val="24"/>
-          <w:szCs w:val="24"/>
-        </w:rPr>
-        <w:t xml:space="preserve">, Sem, Year, </w:t>
-      </w:r>
-      <w:r>
-        <w:rPr>
-          <w:i/>
-          <w:sz w:val="24"/>
-          <w:szCs w:val="24"/>
-        </w:rPr>
-        <w:t>EmpId</w:t>
-      </w:r>
-      <w:r>
-        <w:rPr>
-          <w:sz w:val="24"/>
-          <w:szCs w:val="24"/>
-        </w:rPr>
-        <w:t xml:space="preserve">) </w:t>
-      </w:r>
-      <w:r>
-        <w:rPr>
-          <w:sz w:val="24"/>
-          <w:szCs w:val="24"/>
-        </w:rPr>
-        <w:t>Ref: COURSE</w:t>
-      </w:r>
-      <w:r>
-        <w:rPr>
-          <w:sz w:val="24"/>
-          <w:szCs w:val="24"/>
-        </w:rPr>
-        <w:t xml:space="preserve"> and INSTRUCTOR </w:t>
-      </w:r>
-    </w:p>
-    <w:p>
-      <w:pPr>
-        <w:pStyle w:val="NoSpacing"/>
-        <w:rPr>
-          <w:sz w:val="24"/>
-          <w:szCs w:val="24"/>
-        </w:rPr>
-      </w:pPr>
-      <w:proofErr w:type="gramStart"/>
-      <w:r>
-        <w:rPr>
-          <w:sz w:val="24"/>
-          <w:szCs w:val="24"/>
-        </w:rPr>
-        <w:t>SCHEDULE(</w:t>
-      </w:r>
-      <w:proofErr w:type="gramEnd"/>
-      <w:r>
-        <w:rPr>
-          <w:sz w:val="24"/>
-          <w:szCs w:val="24"/>
-          <w:u w:val="single"/>
-        </w:rPr>
-        <w:t>ScheduleId</w:t>
-      </w:r>
-      <w:r>
-        <w:rPr>
-          <w:sz w:val="24"/>
-          <w:szCs w:val="24"/>
-        </w:rPr>
-        <w:t xml:space="preserve">, </w:t>
-      </w:r>
-      <w:r>
-        <w:rPr>
-          <w:i/>
-          <w:sz w:val="24"/>
-          <w:szCs w:val="24"/>
-        </w:rPr>
-        <w:t>TSId</w:t>
-      </w:r>
-      <w:r>
-        <w:rPr>
-          <w:sz w:val="24"/>
-          <w:szCs w:val="24"/>
-        </w:rPr>
-        <w:t xml:space="preserve">, </w:t>
-      </w:r>
-      <w:r>
-        <w:rPr>
-          <w:i/>
-          <w:sz w:val="24"/>
-          <w:szCs w:val="24"/>
-        </w:rPr>
-        <w:t>CourseId</w:t>
-      </w:r>
-      <w:r>
-        <w:rPr>
-          <w:sz w:val="24"/>
-          <w:szCs w:val="24"/>
-        </w:rPr>
-        <w:t xml:space="preserve">, </w:t>
-      </w:r>
-      <w:r>
-        <w:rPr>
-          <w:i/>
-          <w:sz w:val="24"/>
-          <w:szCs w:val="24"/>
-        </w:rPr>
-        <w:t>SectionId</w:t>
-      </w:r>
-      <w:r>
-        <w:rPr>
-          <w:i/>
-          <w:sz w:val="24"/>
-          <w:szCs w:val="24"/>
-        </w:rPr>
-        <w:t xml:space="preserve">, </w:t>
-      </w:r>
-      <w:r>
-        <w:rPr>
-          <w:i/>
-          <w:sz w:val="24"/>
-          <w:szCs w:val="24"/>
-        </w:rPr>
-        <w:t>BuildinId, RoomNo</w:t>
+        </w:rPr>
+        <w:t>SectionId, BuildinId, RoomNo</w:t>
       </w:r>
       <w:r>
         <w:rPr>
@@ -1391,21 +1415,8 @@
           <w:szCs w:val="24"/>
         </w:rPr>
       </w:pPr>
-    </w:p>
-    <w:p>
-      <w:pPr>
-        <w:pStyle w:val="NormalWeb"/>
-        <w:rPr>
-          <w:rFonts w:asciiTheme="minorHAnsi" w:hAnsiTheme="minorHAnsi"/>
-          <w:b/>
-          <w:color w:val="000000"/>
-          <w:u w:val="single"/>
-          <w:lang w:val="en"/>
-        </w:rPr>
-      </w:pPr>
-      <w:r>
-        <w:rPr>
-          <w:rFonts w:asciiTheme="minorHAnsi" w:hAnsiTheme="minorHAnsi"/>
+      <w:r>
+        <w:rPr>
           <w:b/>
           <w:color w:val="000000"/>
           <w:u w:val="single"/>
@@ -1927,15 +1938,7 @@
           <w:szCs w:val="24"/>
           <w:lang w:val="en"/>
         </w:rPr>
-        <w:t xml:space="preserve">  FROM </w:t>
-      </w:r>
-      <w:r>
-        <w:rPr>
-          <w:sz w:val="24"/>
-          <w:szCs w:val="24"/>
-          <w:lang w:val="en"/>
-        </w:rPr>
-        <w:t xml:space="preserve">ROOM r </w:t>
+        <w:t xml:space="preserve">  FROM ROOM r </w:t>
       </w:r>
       <w:proofErr w:type="gramStart"/>
       <w:r>
@@ -1967,51 +1970,10 @@
           <w:szCs w:val="24"/>
           <w:lang w:val="en"/>
         </w:rPr>
-        <w:lastRenderedPageBreak/>
-        <w:t xml:space="preserve">WHERE </w:t>
-      </w:r>
-      <w:r>
-        <w:rPr>
-          <w:sz w:val="24"/>
-          <w:szCs w:val="24"/>
-          <w:lang w:val="en"/>
-        </w:rPr>
-        <w:t>MediaType</w:t>
-      </w:r>
-      <w:r>
-        <w:rPr>
-          <w:sz w:val="24"/>
-          <w:szCs w:val="24"/>
-          <w:lang w:val="en"/>
-        </w:rPr>
-        <w:t xml:space="preserve"> </w:t>
-      </w:r>
-      <w:r>
-        <w:rPr>
-          <w:sz w:val="24"/>
-          <w:szCs w:val="24"/>
-          <w:lang w:val="en"/>
-        </w:rPr>
-        <w:t>LIKE (P</w:t>
-      </w:r>
-      <w:proofErr w:type="gramStart"/>
-      <w:r>
-        <w:rPr>
-          <w:sz w:val="24"/>
-          <w:szCs w:val="24"/>
-          <w:lang w:val="en"/>
-        </w:rPr>
-        <w:t xml:space="preserve">%) </w:t>
-      </w:r>
-      <w:r>
-        <w:t xml:space="preserve"> </w:t>
-      </w:r>
-      <w:r>
-        <w:t>;</w:t>
-      </w:r>
-      <w:proofErr w:type="gramEnd"/>
-      <w:r>
-        <w:t xml:space="preserve"> </w:t>
+        <w:t>WHERE MediaType LIKE (P%)</w:t>
+      </w:r>
+      <w:r>
+        <w:t xml:space="preserve">; </w:t>
       </w:r>
     </w:p>
     <w:p>
@@ -2242,8 +2204,6 @@
           <w:szCs w:val="24"/>
         </w:rPr>
       </w:pPr>
-      <w:bookmarkStart w:id="0" w:name="_GoBack"/>
-      <w:bookmarkEnd w:id="0"/>
     </w:p>
     <w:p>
       <w:pPr>
@@ -4057,7 +4017,7 @@
       </w:pPr>
     </w:pPrDefault>
   </w:docDefaults>
-  <w:latentStyles w:defLockedState="0" w:defUIPriority="99" w:defSemiHidden="0" w:defUnhideWhenUsed="0" w:defQFormat="0" w:count="375">
+  <w:latentStyles w:defLockedState="0" w:defUIPriority="99" w:defSemiHidden="0" w:defUnhideWhenUsed="0" w:defQFormat="0" w:count="376">
     <w:lsdException w:name="Normal" w:uiPriority="0" w:qFormat="1"/>
     <w:lsdException w:name="heading 1" w:uiPriority="9" w:qFormat="1"/>
     <w:lsdException w:name="heading 2" w:semiHidden="1" w:uiPriority="9" w:unhideWhenUsed="1" w:qFormat="1"/>
@@ -4206,11 +4166,11 @@
     <w:lsdException w:name="Table Elegant" w:semiHidden="1" w:unhideWhenUsed="1"/>
     <w:lsdException w:name="Table Professional" w:semiHidden="1" w:unhideWhenUsed="1"/>
     <w:lsdException w:name="Table Subtle 1" w:semiHidden="1" w:unhideWhenUsed="1"/>
+    <w:lsdException w:name="Table Subtle 2" w:semiHidden="1" w:unhideWhenUsed="1"/>
     <w:lsdException w:name="Table Web 1" w:semiHidden="1" w:unhideWhenUsed="1"/>
     <w:lsdException w:name="Table Web 2" w:semiHidden="1" w:unhideWhenUsed="1"/>
     <w:lsdException w:name="Balloon Text" w:semiHidden="1" w:unhideWhenUsed="1"/>
     <w:lsdException w:name="Table Grid" w:uiPriority="59"/>
-    <w:lsdException w:name="Table Theme" w:semiHidden="1" w:unhideWhenUsed="1"/>
     <w:lsdException w:name="Placeholder Text" w:semiHidden="1"/>
     <w:lsdException w:name="No Spacing" w:uiPriority="1" w:qFormat="1"/>
     <w:lsdException w:name="Light Shading" w:uiPriority="60"/>
@@ -4430,6 +4390,7 @@
     <w:lsdException w:name="Smart Hyperlink" w:semiHidden="1" w:unhideWhenUsed="1"/>
     <w:lsdException w:name="Hashtag" w:semiHidden="1" w:unhideWhenUsed="1"/>
     <w:lsdException w:name="Unresolved Mention" w:semiHidden="1" w:unhideWhenUsed="1"/>
+    <w:lsdException w:name="Smart Link" w:semiHidden="1" w:unhideWhenUsed="1"/>
   </w:latentStyles>
   <w:style w:type="paragraph" w:default="1" w:styleId="Normal">
     <w:name w:val="Normal"/>
@@ -4439,6 +4400,7 @@
   <w:style w:type="character" w:default="1" w:styleId="DefaultParagraphFont">
     <w:name w:val="Default Paragraph Font"/>
     <w:uiPriority w:val="1"/>
+    <w:semiHidden/>
     <w:unhideWhenUsed/>
   </w:style>
   <w:style w:type="table" w:default="1" w:styleId="TableNormal">
